--- a/DFD/DFD Bán Hàng.docx
+++ b/DFD/DFD Bán Hàng.docx
@@ -307,15 +307,6 @@
           <w:szCs w:val="32"/>
         </w:rPr>
       </w:pPr>
-    </w:p>
-    <w:p>
-      <w:pPr>
-        <w:rPr>
-          <w:rFonts w:ascii="Times New Roman" w:hAnsi="Times New Roman" w:cs="Times New Roman"/>
-          <w:sz w:val="32"/>
-          <w:szCs w:val="32"/>
-        </w:rPr>
-      </w:pPr>
       <w:r>
         <w:rPr>
           <w:rFonts w:ascii="Times New Roman" w:hAnsi="Times New Roman" w:cs="Times New Roman"/>
@@ -606,52 +597,52 @@
           <w:sz w:val="32"/>
           <w:szCs w:val="32"/>
         </w:rPr>
+        <w:t xml:space="preserve">Hiển thị </w:t>
+      </w:r>
+      <w:r>
+        <w:rPr>
+          <w:rFonts w:ascii="Times New Roman" w:hAnsi="Times New Roman" w:cs="Times New Roman"/>
+          <w:b/>
+          <w:bCs/>
+          <w:sz w:val="32"/>
+          <w:szCs w:val="32"/>
+        </w:rPr>
+        <w:t>D</w:t>
+      </w:r>
+      <w:r>
+        <w:rPr>
+          <w:rFonts w:ascii="Times New Roman" w:hAnsi="Times New Roman" w:cs="Times New Roman"/>
+          <w:b/>
+          <w:bCs/>
+          <w:sz w:val="32"/>
+          <w:szCs w:val="32"/>
+        </w:rPr>
+        <w:t>2</w:t>
+      </w:r>
+      <w:r>
+        <w:rPr>
+          <w:rFonts w:ascii="Times New Roman" w:hAnsi="Times New Roman" w:cs="Times New Roman"/>
+          <w:sz w:val="32"/>
+          <w:szCs w:val="32"/>
+        </w:rPr>
+        <w:t xml:space="preserve"> (Các danh mục trong hóa đơn như: mã hóa đơn, mã khách hàng, ngày lập hóa đơn và tổng tiền ).</w:t>
+      </w:r>
+    </w:p>
+    <w:p>
+      <w:pPr>
+        <w:rPr>
+          <w:rFonts w:ascii="Times New Roman" w:hAnsi="Times New Roman" w:cs="Times New Roman"/>
+          <w:sz w:val="32"/>
+          <w:szCs w:val="32"/>
+        </w:rPr>
+      </w:pPr>
+      <w:r>
+        <w:rPr>
+          <w:rFonts w:ascii="Times New Roman" w:hAnsi="Times New Roman" w:cs="Times New Roman"/>
+          <w:sz w:val="32"/>
+          <w:szCs w:val="32"/>
+        </w:rPr>
         <w:lastRenderedPageBreak/>
-        <w:t xml:space="preserve">Hiển thị </w:t>
-      </w:r>
-      <w:r>
-        <w:rPr>
-          <w:rFonts w:ascii="Times New Roman" w:hAnsi="Times New Roman" w:cs="Times New Roman"/>
-          <w:b/>
-          <w:bCs/>
-          <w:sz w:val="32"/>
-          <w:szCs w:val="32"/>
-        </w:rPr>
-        <w:t>D</w:t>
-      </w:r>
-      <w:r>
-        <w:rPr>
-          <w:rFonts w:ascii="Times New Roman" w:hAnsi="Times New Roman" w:cs="Times New Roman"/>
-          <w:b/>
-          <w:bCs/>
-          <w:sz w:val="32"/>
-          <w:szCs w:val="32"/>
-        </w:rPr>
-        <w:t>2</w:t>
-      </w:r>
-      <w:r>
-        <w:rPr>
-          <w:rFonts w:ascii="Times New Roman" w:hAnsi="Times New Roman" w:cs="Times New Roman"/>
-          <w:sz w:val="32"/>
-          <w:szCs w:val="32"/>
-        </w:rPr>
-        <w:t xml:space="preserve"> (Các danh mục trong hóa đơn như: mã hóa đơn, mã khách hàng, ngày lập hóa đơn và tổng tiền ).</w:t>
-      </w:r>
-    </w:p>
-    <w:p>
-      <w:pPr>
-        <w:rPr>
-          <w:rFonts w:ascii="Times New Roman" w:hAnsi="Times New Roman" w:cs="Times New Roman"/>
-          <w:sz w:val="32"/>
-          <w:szCs w:val="32"/>
-        </w:rPr>
-      </w:pPr>
-      <w:r>
-        <w:rPr>
-          <w:rFonts w:ascii="Times New Roman" w:hAnsi="Times New Roman" w:cs="Times New Roman"/>
-          <w:sz w:val="32"/>
-          <w:szCs w:val="32"/>
-        </w:rPr>
         <w:t xml:space="preserve">Lưu lại các thông tin của </w:t>
       </w:r>
       <w:r>
